--- a/Poker Coach Milestone 6.docx
+++ b/Poker Coach Milestone 6.docx
@@ -77,14 +77,14 @@
           <w:rFonts w:ascii="Arial" w:hAnsi="Arial" w:cs="Arial"/>
           <w:b/>
         </w:rPr>
-        <w:t>Overview</w:t>
-      </w:r>
-      <w:r>
-        <w:rPr>
-          <w:rFonts w:ascii="Arial" w:hAnsi="Arial" w:cs="Arial"/>
-          <w:b/>
-        </w:rPr>
-        <w:t xml:space="preserve">: </w:t>
+        <w:t xml:space="preserve">Revised </w:t>
+      </w:r>
+      <w:r>
+        <w:rPr>
+          <w:rFonts w:ascii="Arial" w:hAnsi="Arial" w:cs="Arial"/>
+          <w:b/>
+        </w:rPr>
+        <w:t xml:space="preserve">Project Description: </w:t>
       </w:r>
     </w:p>
     <w:p>
@@ -99,13 +99,30 @@
         <w:jc w:val="left"/>
       </w:pPr>
       <w:r>
-        <w:t>Our project is to create an intelligent system</w:t>
-      </w:r>
-      <w:r>
-        <w:t xml:space="preserve"> (dubbed “The Poker Coach”)</w:t>
-      </w:r>
-      <w:r>
-        <w:t xml:space="preserve"> that will assist a human player in the card game of Texas Hold’em. </w:t>
+        <w:t>(The Project Description has been modified slightly from milestone 2.)</w:t>
+      </w:r>
+    </w:p>
+    <w:p>
+      <w:pPr>
+        <w:contextualSpacing/>
+        <w:jc w:val="left"/>
+      </w:pPr>
+    </w:p>
+    <w:p>
+      <w:pPr>
+        <w:contextualSpacing/>
+        <w:jc w:val="left"/>
+      </w:pPr>
+      <w:r>
+        <w:t xml:space="preserve">Our project is to create an intelligent system (dubbed “The Poker Coach”) that will assist a human player in the card game of Texas </w:t>
+      </w:r>
+      <w:proofErr w:type="spellStart"/>
+      <w:r>
+        <w:t>Hold’em</w:t>
+      </w:r>
+      <w:proofErr w:type="spellEnd"/>
+      <w:r>
+        <w:t xml:space="preserve">. </w:t>
       </w:r>
     </w:p>
     <w:p>
@@ -139,7 +156,15 @@
         <w:jc w:val="left"/>
       </w:pPr>
       <w:r>
-        <w:t>Create a user interface that can be used while a human user is playing a hand of Texas Hold’em.</w:t>
+        <w:t xml:space="preserve">Create a user interface that can be used while a human user is playing a hand of Texas </w:t>
+      </w:r>
+      <w:proofErr w:type="spellStart"/>
+      <w:r>
+        <w:t>Hold’em</w:t>
+      </w:r>
+      <w:proofErr w:type="spellEnd"/>
+      <w:r>
+        <w:t>.</w:t>
       </w:r>
     </w:p>
     <w:p>
@@ -165,13 +190,16 @@
         <w:jc w:val="left"/>
       </w:pPr>
       <w:r>
-        <w:t>Keep a database of past hands as well as data on individual opponents that the user will encounter while playing and use this data to further increase the user</w:t>
-      </w:r>
-      <w:r>
-        <w:t>’</w:t>
-      </w:r>
-      <w:r>
-        <w:t xml:space="preserve">s chance of winning. </w:t>
+        <w:t xml:space="preserve">Keep a database of past hands as well as data on individual opponents that the user will encounter while playing and use this data to further increase the user’s chance of winning.   </w:t>
+      </w:r>
+      <w:r>
+        <w:rPr>
+          <w:b/>
+        </w:rPr>
+        <w:t>MODIFICATION:</w:t>
+      </w:r>
+      <w:r>
+        <w:t xml:space="preserve">  Because of time restraints, the program will always assume that the same opponents are present.</w:t>
       </w:r>
     </w:p>
     <w:p>
@@ -253,7 +281,15 @@
         <w:jc w:val="left"/>
       </w:pPr>
       <w:r>
-        <w:t>To provide the human user with worthwhile statistical advice about their two-card hand (standard in Texas Hold’em).</w:t>
+        <w:t xml:space="preserve">To provide the human user with worthwhile statistical advice about their two-card hand (standard in Texas </w:t>
+      </w:r>
+      <w:proofErr w:type="spellStart"/>
+      <w:r>
+        <w:t>Hold’em</w:t>
+      </w:r>
+      <w:proofErr w:type="spellEnd"/>
+      <w:r>
+        <w:t>).</w:t>
       </w:r>
     </w:p>
     <w:p>
@@ -292,10 +328,7 @@
         <w:jc w:val="left"/>
       </w:pPr>
       <w:r>
-        <w:t xml:space="preserve">Keep data on opponents betting strategies and use this data </w:t>
-      </w:r>
-      <w:r>
-        <w:t>to offer advice to the user.</w:t>
+        <w:t>Keep data on opponents betting strategies and use this data to offer advice to the user.</w:t>
       </w:r>
     </w:p>
     <w:p>
@@ -338,7 +371,6 @@
           <w:rFonts w:ascii="Arial" w:hAnsi="Arial" w:cs="Arial"/>
           <w:b/>
         </w:rPr>
-        <w:lastRenderedPageBreak/>
         <w:t>Requirements:</w:t>
       </w:r>
     </w:p>
@@ -366,13 +398,7 @@
         <w:jc w:val="left"/>
       </w:pPr>
       <w:r>
-        <w:t>Provide users with advice on how to play their hands with the goal being to win more poker hands</w:t>
-      </w:r>
-      <w:r>
-        <w:t xml:space="preserve"> and larger pots</w:t>
-      </w:r>
-      <w:r>
-        <w:t>. This advice would be based on statistics, betting strategy, and data kept on previous hands and opponents.</w:t>
+        <w:t>Provide users with advice on how to play their hands with the goal being to win more poker hands and larger pots. This advice would be based on statistics, betting strategy, and data kept on previous hands and opponents.</w:t>
       </w:r>
     </w:p>
     <w:p>
@@ -511,24 +537,18 @@
     </w:p>
     <w:p>
       <w:pPr>
-        <w:pStyle w:val="ListParagraph"/>
-        <w:jc w:val="left"/>
-      </w:pPr>
-    </w:p>
-    <w:p>
-      <w:pPr>
-        <w:jc w:val="left"/>
-        <w:rPr>
-          <w:rFonts w:ascii="Arial" w:hAnsi="Arial" w:cs="Arial"/>
-          <w:b/>
-        </w:rPr>
-      </w:pPr>
-      <w:r>
-        <w:rPr>
-          <w:rFonts w:ascii="Arial" w:hAnsi="Arial" w:cs="Arial"/>
-          <w:b/>
-        </w:rPr>
-        <w:t>User Feedback</w:t>
+        <w:jc w:val="left"/>
+        <w:rPr>
+          <w:rFonts w:ascii="Arial" w:hAnsi="Arial" w:cs="Arial"/>
+          <w:b/>
+        </w:rPr>
+      </w:pPr>
+      <w:r>
+        <w:rPr>
+          <w:rFonts w:ascii="Arial" w:hAnsi="Arial" w:cs="Arial"/>
+          <w:b/>
+        </w:rPr>
+        <w:t>User Feedback from Milestone 4</w:t>
       </w:r>
       <w:r>
         <w:rPr>
@@ -541,6 +561,91 @@
     <w:p>
       <w:pPr>
         <w:jc w:val="left"/>
+      </w:pPr>
+      <w:r>
+        <w:t>As the developers themselves are the primary targets, we have attempted to deploy the poker coach in the field ourselves.  Simply, we have used our program while playing poker on-line or with friends.  Our results at this stage are mixed.</w:t>
+      </w:r>
+    </w:p>
+    <w:p>
+      <w:pPr>
+        <w:jc w:val="left"/>
+      </w:pPr>
+      <w:r>
+        <w:t>The UI needs to be improved because of the time demands of the game.  It is difficult to enter all of the relevant information about each hand before the computer would need to have given advice.  This results in clumsy play and annoyance from the other players.  To rectify this situation, we suggest that the user input data through buttons instead of a pull down menu.</w:t>
+      </w:r>
+    </w:p>
+    <w:p>
+      <w:pPr>
+        <w:jc w:val="left"/>
+      </w:pPr>
+      <w:r>
+        <w:t>The advice provided by the system is also limited at this point to pre-flop play.  While this within the progress schedule of milestone 2, it makes the usefulness of the program somewhat limited.  For the advice to really be useful, relevant information must propagate throughout the hand, and ideally, information learned in a given hand would be applied to subsequent hands.</w:t>
+      </w:r>
+    </w:p>
+    <w:p>
+      <w:pPr>
+        <w:jc w:val="left"/>
+      </w:pPr>
+    </w:p>
+    <w:p>
+      <w:pPr>
+        <w:jc w:val="left"/>
+        <w:rPr>
+          <w:rFonts w:ascii="Arial" w:hAnsi="Arial" w:cs="Arial"/>
+          <w:b/>
+        </w:rPr>
+      </w:pPr>
+      <w:r>
+        <w:rPr>
+          <w:rFonts w:ascii="Arial" w:hAnsi="Arial" w:cs="Arial"/>
+          <w:b/>
+        </w:rPr>
+        <w:lastRenderedPageBreak/>
+        <w:t>Updated User Feedback</w:t>
+      </w:r>
+      <w:r>
+        <w:rPr>
+          <w:rFonts w:ascii="Arial" w:hAnsi="Arial" w:cs="Arial"/>
+          <w:b/>
+        </w:rPr>
+        <w:t>:</w:t>
+      </w:r>
+    </w:p>
+    <w:p>
+      <w:pPr>
+        <w:jc w:val="left"/>
+      </w:pPr>
+      <w:r>
+        <w:t>Implementation of the relevant user feedback has been difficult.  Because of this problem, the developers have not been able to field test the modifications.  Currently, we are implementing the suggestions for post-flop play and the ability to quickly enter cards and state.</w:t>
+      </w:r>
+    </w:p>
+    <w:p>
+      <w:pPr>
+        <w:jc w:val="left"/>
+      </w:pPr>
+      <w:r>
+        <w:t xml:space="preserve">One additional problem that has been noted is that sometimes the program seems to not reset itself and enter a loop where the same </w:t>
+      </w:r>
+      <w:proofErr w:type="gramStart"/>
+      <w:r>
+        <w:t>advise</w:t>
+      </w:r>
+      <w:proofErr w:type="gramEnd"/>
+      <w:r>
+        <w:t xml:space="preserve"> is given for every hand after that point.  This should be an easy fix, however, for </w:t>
+      </w:r>
+      <w:proofErr w:type="gramStart"/>
+      <w:r>
+        <w:t>now,</w:t>
+      </w:r>
+      <w:proofErr w:type="gramEnd"/>
+      <w:r>
+        <w:t xml:space="preserve"> any evaluator must restart the program at the beginning of each hand to be sure to get accurate output.</w:t>
+      </w:r>
+    </w:p>
+    <w:p>
+      <w:pPr>
+        <w:jc w:val="left"/>
         <w:rPr>
           <w:rFonts w:ascii="Arial" w:hAnsi="Arial" w:cs="Arial"/>
           <w:b/>
@@ -558,19 +663,72 @@
           <w:rFonts w:ascii="Arial" w:hAnsi="Arial" w:cs="Arial"/>
           <w:b/>
         </w:rPr>
-        <w:t xml:space="preserve"> Changes</w:t>
-      </w:r>
-      <w:r>
-        <w:rPr>
-          <w:rFonts w:ascii="Arial" w:hAnsi="Arial" w:cs="Arial"/>
-          <w:b/>
-        </w:rPr>
         <w:t>:</w:t>
       </w:r>
     </w:p>
     <w:p>
       <w:pPr>
         <w:jc w:val="left"/>
+      </w:pPr>
+      <w:r>
+        <w:t xml:space="preserve">The structure of the program depends primarily on the card class.  This class defines all the relevant information about a single card.  This class is then extended into the deck class and the hand class.   These classes define the current state of play, as all the player really knows is what he himself </w:t>
+      </w:r>
+      <w:proofErr w:type="gramStart"/>
+      <w:r>
+        <w:t>holds,</w:t>
+      </w:r>
+      <w:proofErr w:type="gramEnd"/>
+      <w:r>
+        <w:t xml:space="preserve"> and everything else is assumed to remain in the deck.</w:t>
+      </w:r>
+    </w:p>
+    <w:p>
+      <w:pPr>
+        <w:jc w:val="left"/>
+        <w:rPr>
+          <w:rFonts w:ascii="Arial" w:hAnsi="Arial" w:cs="Arial"/>
+          <w:b/>
+        </w:rPr>
+      </w:pPr>
+      <w:r>
+        <w:t>Further classes called pre-</w:t>
+      </w:r>
+      <w:proofErr w:type="spellStart"/>
+      <w:r>
+        <w:t>flopOdds</w:t>
+      </w:r>
+      <w:proofErr w:type="spellEnd"/>
+      <w:r>
+        <w:t xml:space="preserve"> and post-</w:t>
+      </w:r>
+      <w:proofErr w:type="spellStart"/>
+      <w:r>
+        <w:t>flopOdds</w:t>
+      </w:r>
+      <w:proofErr w:type="spellEnd"/>
+      <w:r>
+        <w:t xml:space="preserve"> are included, however pre-</w:t>
+      </w:r>
+      <w:proofErr w:type="spellStart"/>
+      <w:r>
+        <w:t>flopOdds</w:t>
+      </w:r>
+      <w:proofErr w:type="spellEnd"/>
+      <w:r>
+        <w:t xml:space="preserve"> is currently functional and post-</w:t>
+      </w:r>
+      <w:proofErr w:type="spellStart"/>
+      <w:r>
+        <w:t>flopOdds</w:t>
+      </w:r>
+      <w:proofErr w:type="spellEnd"/>
+      <w:r>
+        <w:t xml:space="preserve"> is not.  All of these classes are used by a Coach class that weights the relevant information at each stage to generate a recommendation.</w:t>
+      </w:r>
+    </w:p>
+    <w:p>
+      <w:pPr>
+        <w:jc w:val="left"/>
         <w:rPr>
           <w:rFonts w:ascii="Arial" w:hAnsi="Arial" w:cs="Arial"/>
           <w:b/>
@@ -594,17 +752,25 @@
     <w:p>
       <w:pPr>
         <w:jc w:val="left"/>
-        <w:rPr>
-          <w:rFonts w:ascii="Arial" w:hAnsi="Arial" w:cs="Arial"/>
-          <w:b/>
-        </w:rPr>
-      </w:pPr>
-      <w:r>
-        <w:rPr>
-          <w:rFonts w:ascii="Arial" w:hAnsi="Arial" w:cs="Arial"/>
-          <w:b/>
-        </w:rPr>
-        <w:t>Evaluation Issues</w:t>
+      </w:pPr>
+      <w:r>
+        <w:t>The system is designed using Microsoft Visual C# 2008.  It consists of a GUI front end where all of the relevant information about the state of play is entered into the computer, and a dialog box is then used to dispense the commentary and advice that the program generates.  To run the program, simply invoke the executable file generated by Visual C# 2008.  This file is in the directory Poker Coach/bin/release/Poker Coach.exe.</w:t>
+      </w:r>
+    </w:p>
+    <w:p>
+      <w:pPr>
+        <w:jc w:val="left"/>
+        <w:rPr>
+          <w:rFonts w:ascii="Arial" w:hAnsi="Arial" w:cs="Arial"/>
+          <w:b/>
+        </w:rPr>
+      </w:pPr>
+      <w:r>
+        <w:rPr>
+          <w:rFonts w:ascii="Arial" w:hAnsi="Arial" w:cs="Arial"/>
+          <w:b/>
+        </w:rPr>
+        <w:t>Original Evaluation Criteria</w:t>
       </w:r>
       <w:r>
         <w:rPr>
@@ -613,30 +779,44 @@
         </w:rPr>
         <w:t>:</w:t>
       </w:r>
-    </w:p>
-    <w:p>
-      <w:pPr>
-        <w:jc w:val="left"/>
-      </w:pPr>
-      <w:r>
-        <w:t>Simply, does following ou</w:t>
-      </w:r>
-      <w:r>
-        <w:t>r programs advice to help</w:t>
-      </w:r>
-      <w:r>
-        <w:t xml:space="preserve"> you win more hands of Texas Hold’em than you would on your own? A simple way of checking this would be to have a player play 5 games on their own, while keeping statistics on their play. The player would then play 5 games with our poker coach, following the poker coach’s advice on every play. If the poker coach increases the player winnings or places them higher in tournament play, after multiple experiments of this type, it can be judged a success.</w:t>
-      </w:r>
-    </w:p>
-    <w:p>
-      <w:pPr>
-        <w:jc w:val="left"/>
-      </w:pPr>
-      <w:r>
-        <w:t xml:space="preserve">To provide </w:t>
-      </w:r>
-      <w:r>
-        <w:t xml:space="preserve">a move concrete metric of the success of the program, a concept called the Fundamental Theorem of Poker could be used.  This principle was first articulated by poker theorist David </w:t>
+      <w:r>
+        <w:rPr>
+          <w:rFonts w:ascii="Arial" w:hAnsi="Arial" w:cs="Arial"/>
+          <w:b/>
+        </w:rPr>
+        <w:t xml:space="preserve">  </w:t>
+      </w:r>
+    </w:p>
+    <w:p>
+      <w:pPr>
+        <w:jc w:val="left"/>
+      </w:pPr>
+      <w:r>
+        <w:t>(The following is included as a reference for the evaluation plan.)</w:t>
+      </w:r>
+    </w:p>
+    <w:p>
+      <w:pPr>
+        <w:jc w:val="left"/>
+      </w:pPr>
+      <w:r>
+        <w:t xml:space="preserve">Simply, does following our programs advice to help you win more hands of Texas </w:t>
+      </w:r>
+      <w:proofErr w:type="spellStart"/>
+      <w:r>
+        <w:t>Hold’em</w:t>
+      </w:r>
+      <w:proofErr w:type="spellEnd"/>
+      <w:r>
+        <w:t xml:space="preserve"> than you would on your own? A simple way of checking this would be to have a player play 5 games on their own, while keeping statistics on their play. The player would then play 5 games with our poker coach, following the poker coach’s advice on every play. If the poker coach increases the player winnings or places them higher in tournament play, after multiple experiments of this type, it can be judged a success.</w:t>
+      </w:r>
+    </w:p>
+    <w:p>
+      <w:pPr>
+        <w:jc w:val="left"/>
+      </w:pPr>
+      <w:r>
+        <w:t xml:space="preserve">To provide a move concrete metric of the success of the program, a concept called the Fundamental Theorem of Poker could be used.  This principle was first articulated by poker theorist David </w:t>
       </w:r>
       <w:proofErr w:type="spellStart"/>
       <w:r>
@@ -667,6 +847,144 @@
       </w:pPr>
       <w:r>
         <w:t>To evaluate the performance of the poker coach, the fundamental theorem could be used, because it can be determined mathematically what the optimal play is at any point given the information about all the cards.  The performance of the player can then be determined by defining the error as the deviation from the optimal play given all the information.</w:t>
+      </w:r>
+    </w:p>
+    <w:p>
+      <w:pPr>
+        <w:jc w:val="left"/>
+        <w:rPr>
+          <w:rFonts w:ascii="Arial" w:hAnsi="Arial" w:cs="Arial"/>
+          <w:b/>
+        </w:rPr>
+      </w:pPr>
+      <w:r>
+        <w:rPr>
+          <w:rFonts w:ascii="Arial" w:hAnsi="Arial" w:cs="Arial"/>
+          <w:b/>
+        </w:rPr>
+        <w:t>Evaluation Plan</w:t>
+      </w:r>
+      <w:r>
+        <w:rPr>
+          <w:rFonts w:ascii="Arial" w:hAnsi="Arial" w:cs="Arial"/>
+          <w:b/>
+        </w:rPr>
+        <w:t>:</w:t>
+      </w:r>
+    </w:p>
+    <w:p>
+      <w:pPr>
+        <w:jc w:val="left"/>
+      </w:pPr>
+      <w:r>
+        <w:t xml:space="preserve">At this stage, evaluating the performance of the poker coach is difficult because the program will not play through a complete hand of poker.  To overcome this difficulty, the fundamental theorem will be used.   </w:t>
+      </w:r>
+    </w:p>
+    <w:p>
+      <w:pPr>
+        <w:jc w:val="left"/>
+      </w:pPr>
+      <w:r>
+        <w:t xml:space="preserve">One instance the program will be invoked, and two cards will be dealt to the program face up and two cards will be dealt to a human tester face down.  At this point the program will determine the winning percentage of the two cards and advice will be given to call, </w:t>
+      </w:r>
+      <w:proofErr w:type="gramStart"/>
+      <w:r>
+        <w:t>raise</w:t>
+      </w:r>
+      <w:proofErr w:type="gramEnd"/>
+      <w:r>
+        <w:t xml:space="preserve">, or fold.  This advice, of course, does not take into account the hand of the opposing program, because this is not known.  </w:t>
+      </w:r>
+    </w:p>
+    <w:p>
+      <w:pPr>
+        <w:jc w:val="left"/>
+      </w:pPr>
+      <w:r>
+        <w:t xml:space="preserve">At this point, all cards are turned face up.  Was the advice correct?  Of course, because of chance, there will be cases where a pair of kings raises a pair of aces, and the kings would have folded if it was known that the opponent had aces.  Similarly, there will be situations when a suited seven, eight, was folded, but the opponent had and unsuited two, seven.  However, on average the advice will yield the correct play.  To quantify this correct play percentage, the evaluator can in many instances see if the play was correct, but an independent odds calculator such as the one found at: </w:t>
+      </w:r>
+    </w:p>
+    <w:p>
+      <w:pPr>
+        <w:jc w:val="left"/>
+      </w:pPr>
+      <w:r>
+        <w:t>http://www.cardplayer.com/poker_odds/texas_holdem#</w:t>
+      </w:r>
+      <w:r>
+        <w:t xml:space="preserve"> </w:t>
+      </w:r>
+    </w:p>
+    <w:p>
+      <w:pPr>
+        <w:jc w:val="left"/>
+      </w:pPr>
+      <w:proofErr w:type="gramStart"/>
+      <w:r>
+        <w:t>could</w:t>
+      </w:r>
+      <w:proofErr w:type="gramEnd"/>
+      <w:r>
+        <w:t xml:space="preserve"> also be used to determine correct play given complete information.  </w:t>
+      </w:r>
+    </w:p>
+    <w:p>
+      <w:pPr>
+        <w:jc w:val="left"/>
+      </w:pPr>
+      <w:r>
+        <w:t xml:space="preserve">It is unreasonable for the program to give correct information in every situation, or even half the time, because not only do you want to play when the odds are with you, but when the hand is likely to win the most money.  This is the philosophy behind many tight/aggressive strategies of play, “wait until you are almost positive you will win, </w:t>
+      </w:r>
+      <w:proofErr w:type="gramStart"/>
+      <w:r>
+        <w:t>then</w:t>
+      </w:r>
+      <w:proofErr w:type="gramEnd"/>
+      <w:r>
+        <w:t xml:space="preserve"> get the stakes up as high as possible.”  Because of this fact, card combinations where the odds generated by the independent calculator are between 40 and 60 percent should be discarded, and the coach should be expected to correctly identify the correct play frequently when the actual chances of winning or losing is greater than 60%.</w:t>
+      </w:r>
+    </w:p>
+    <w:p>
+      <w:pPr>
+        <w:jc w:val="left"/>
+        <w:rPr>
+          <w:rFonts w:ascii="Arial" w:hAnsi="Arial" w:cs="Arial"/>
+          <w:b/>
+        </w:rPr>
+      </w:pPr>
+      <w:r>
+        <w:rPr>
+          <w:rFonts w:ascii="Arial" w:hAnsi="Arial" w:cs="Arial"/>
+          <w:b/>
+        </w:rPr>
+        <w:lastRenderedPageBreak/>
+        <w:t>Evaluation Plan Update</w:t>
+      </w:r>
+      <w:r>
+        <w:rPr>
+          <w:rFonts w:ascii="Arial" w:hAnsi="Arial" w:cs="Arial"/>
+          <w:b/>
+        </w:rPr>
+        <w:t>:</w:t>
+      </w:r>
+    </w:p>
+    <w:p>
+      <w:pPr>
+        <w:jc w:val="left"/>
+      </w:pPr>
+      <w:r>
+        <w:t>Continuing with the plan to utilize the Fundamental Theorem of Poker, testing the programs performance post-flop should proceed similarly.  To evaluate performance at each point, produce deal the hold cards two the coach and an independent player, and evaluate as described above.  Then simply continue, with cards face up, to play the hand.  Keep track of the actions of the coach</w:t>
+      </w:r>
+      <w:r>
+        <w:t xml:space="preserve">, and also use an independent evaluator to keep track of the best action given the Fundamental theorem.  As said above, it is unreasonable for the program to consistently make the correct play because of incomplete information, but the program should be able to, on average, make the right call in most non-marginal situations.  </w:t>
+      </w:r>
+    </w:p>
+    <w:p>
+      <w:pPr>
+        <w:jc w:val="left"/>
+      </w:pPr>
+      <w:r>
+        <w:t>To be clear about the expectations of the evaluator, a few hands (20-30) should be enough to qualitatively evaluate if the system is performing as expected.  Remember to disregard hands where the opponent has a monster hand, and it is unreasonable for the coach to “read” the opponent.  Once these hands are gone, the following questions should be considered: Does the coach give good advice when the opponent has an average hand?  When you get a monster hand, does the coach let you know?  Would the other information provided by the coach (statistics, information about other players, pot size ratios) help the human user to make a more complete decision?</w:t>
       </w:r>
     </w:p>
     <w:sectPr>
